--- a/assignment2.docx
+++ b/assignment2.docx
@@ -4,6 +4,7 @@
   <w:body>
     <w:p>
       <w:pPr>
+        <w:spacing w:line="240" w:lineRule="auto"/>
         <w:jc w:val="center"/>
         <w:rPr>
           <w:rFonts w:ascii="Calibri" w:hAnsi="Calibri" w:cs="Calibri"/>
@@ -18,6 +19,7 @@
     </w:p>
     <w:p>
       <w:pPr>
+        <w:spacing w:line="240" w:lineRule="auto"/>
         <w:jc w:val="center"/>
         <w:rPr>
           <w:rFonts w:ascii="Calibri" w:hAnsi="Calibri" w:cs="Calibri"/>
@@ -44,6 +46,7 @@
     </w:p>
     <w:p>
       <w:pPr>
+        <w:spacing w:line="240" w:lineRule="auto"/>
         <w:jc w:val="center"/>
         <w:rPr>
           <w:rFonts w:ascii="Calibri" w:hAnsi="Calibri" w:cs="Calibri"/>
@@ -76,11 +79,13 @@
     </w:p>
     <w:p>
       <w:pPr>
+        <w:spacing w:after="0" w:line="240" w:lineRule="auto"/>
         <w:jc w:val="center"/>
       </w:pPr>
     </w:p>
     <w:p>
       <w:pPr>
+        <w:spacing w:line="240" w:lineRule="auto"/>
         <w:jc w:val="center"/>
         <w:rPr>
           <w:b/>
@@ -113,6 +118,7 @@
     </w:p>
     <w:p>
       <w:pPr>
+        <w:spacing w:line="240" w:lineRule="auto"/>
         <w:jc w:val="center"/>
       </w:pPr>
       <w:r>
@@ -121,6 +127,7 @@
     </w:p>
     <w:p>
       <w:pPr>
+        <w:spacing w:line="240" w:lineRule="auto"/>
         <w:jc w:val="center"/>
       </w:pPr>
       <w:r>
@@ -129,11 +136,13 @@
     </w:p>
     <w:p>
       <w:pPr>
+        <w:spacing w:after="0" w:line="240" w:lineRule="auto"/>
         <w:jc w:val="center"/>
       </w:pPr>
     </w:p>
     <w:p>
       <w:pPr>
+        <w:spacing w:line="240" w:lineRule="auto"/>
         <w:jc w:val="center"/>
         <w:rPr>
           <w:b/>
@@ -169,6 +178,55 @@
         <w:spacing w:after="0" w:line="240" w:lineRule="auto"/>
         <w:jc w:val="center"/>
         <w:rPr>
+          <w:rFonts w:ascii="Calibri" w:eastAsia="Times New Roman" w:hAnsi="Calibri" w:cs="Calibri"/>
+          <w:color w:val="000000"/>
+          <w:kern w:val="0"/>
+          <w:lang w:eastAsia="en-GB"/>
+          <w14:ligatures w14:val="none"/>
+        </w:rPr>
+      </w:pPr>
+      <w:r>
+        <w:rPr>
+          <w:rFonts w:ascii="Calibri" w:eastAsia="Times New Roman" w:hAnsi="Calibri" w:cs="Calibri"/>
+          <w:color w:val="000000"/>
+          <w:kern w:val="0"/>
+          <w:lang w:eastAsia="en-GB"/>
+          <w14:ligatures w14:val="none"/>
+        </w:rPr>
+        <w:t xml:space="preserve">For this analysis </w:t>
+      </w:r>
+      <w:r>
+        <w:rPr>
+          <w:rFonts w:ascii="Calibri" w:eastAsia="Times New Roman" w:hAnsi="Calibri" w:cs="Calibri"/>
+          <w:color w:val="000000"/>
+          <w:kern w:val="0"/>
+          <w:lang w:eastAsia="en-GB"/>
+          <w14:ligatures w14:val="none"/>
+        </w:rPr>
+        <w:t>7</w:t>
+      </w:r>
+      <w:r>
+        <w:rPr>
+          <w:rFonts w:ascii="Calibri" w:eastAsia="Times New Roman" w:hAnsi="Calibri" w:cs="Calibri"/>
+          <w:color w:val="000000"/>
+          <w:kern w:val="0"/>
+          <w:lang w:eastAsia="en-GB"/>
+          <w14:ligatures w14:val="none"/>
+        </w:rPr>
+        <w:t xml:space="preserve"> countries were selected and the relation</w:t>
+      </w:r>
+      <w:r>
+        <w:rPr>
+          <w:rFonts w:ascii="Calibri" w:eastAsia="Times New Roman" w:hAnsi="Calibri" w:cs="Calibri"/>
+          <w:color w:val="000000"/>
+          <w:kern w:val="0"/>
+          <w:lang w:eastAsia="en-GB"/>
+          <w14:ligatures w14:val="none"/>
+        </w:rPr>
+        <w:t xml:space="preserve"> among</w:t>
+      </w:r>
+      <w:r>
+        <w:rPr>
           <w:rFonts w:ascii="Times New Roman" w:eastAsia="Times New Roman" w:hAnsi="Times New Roman" w:cs="Times New Roman"/>
           <w:kern w:val="0"/>
           <w:sz w:val="24"/>
@@ -176,16 +234,171 @@
           <w:lang w:eastAsia="en-GB"/>
           <w14:ligatures w14:val="none"/>
         </w:rPr>
-      </w:pPr>
-      <w:r>
-        <w:rPr>
-          <w:rFonts w:ascii="Calibri" w:eastAsia="Times New Roman" w:hAnsi="Calibri" w:cs="Calibri"/>
-          <w:color w:val="000000"/>
-          <w:kern w:val="0"/>
-          <w:lang w:eastAsia="en-GB"/>
-          <w14:ligatures w14:val="none"/>
-        </w:rPr>
-        <w:t>For this analysis 13 countries from different continents were selected and the interrelations of the</w:t>
+        <w:t xml:space="preserve"> </w:t>
+      </w:r>
+      <w:r>
+        <w:rPr>
+          <w:rFonts w:ascii="Calibri" w:eastAsia="Times New Roman" w:hAnsi="Calibri" w:cs="Calibri"/>
+          <w:color w:val="000000"/>
+          <w:kern w:val="0"/>
+          <w:lang w:eastAsia="en-GB"/>
+          <w14:ligatures w14:val="none"/>
+        </w:rPr>
+        <w:t xml:space="preserve">following factors on climate change were </w:t>
+      </w:r>
+      <w:r>
+        <w:rPr>
+          <w:rFonts w:ascii="Calibri" w:eastAsia="Times New Roman" w:hAnsi="Calibri" w:cs="Calibri"/>
+          <w:color w:val="000000"/>
+          <w:kern w:val="0"/>
+          <w:lang w:eastAsia="en-GB"/>
+          <w14:ligatures w14:val="none"/>
+        </w:rPr>
+        <w:t>seen</w:t>
+      </w:r>
+      <w:r>
+        <w:rPr>
+          <w:rFonts w:ascii="Calibri" w:eastAsia="Times New Roman" w:hAnsi="Calibri" w:cs="Calibri"/>
+          <w:color w:val="000000"/>
+          <w:kern w:val="0"/>
+          <w:lang w:eastAsia="en-GB"/>
+          <w14:ligatures w14:val="none"/>
+        </w:rPr>
+        <w:t xml:space="preserve">: </w:t>
+      </w:r>
+      <w:r>
+        <w:rPr>
+          <w:rFonts w:ascii="Calibri" w:eastAsia="Times New Roman" w:hAnsi="Calibri" w:cs="Calibri"/>
+          <w:color w:val="000000"/>
+          <w:kern w:val="0"/>
+          <w:lang w:eastAsia="en-GB"/>
+          <w14:ligatures w14:val="none"/>
+        </w:rPr>
+        <w:t>Electric power consumption</w:t>
+      </w:r>
+      <w:r>
+        <w:rPr>
+          <w:rFonts w:ascii="Calibri" w:eastAsia="Times New Roman" w:hAnsi="Calibri" w:cs="Calibri"/>
+          <w:color w:val="000000"/>
+          <w:kern w:val="0"/>
+          <w:lang w:eastAsia="en-GB"/>
+          <w14:ligatures w14:val="none"/>
+        </w:rPr>
+        <w:t xml:space="preserve">, </w:t>
+      </w:r>
+      <w:r>
+        <w:rPr>
+          <w:rFonts w:ascii="Calibri" w:eastAsia="Times New Roman" w:hAnsi="Calibri" w:cs="Calibri"/>
+          <w:color w:val="000000"/>
+          <w:kern w:val="0"/>
+          <w:lang w:eastAsia="en-GB"/>
+          <w14:ligatures w14:val="none"/>
+        </w:rPr>
+        <w:t xml:space="preserve">CO2 emission, Urban population, </w:t>
+      </w:r>
+      <w:r>
+        <w:rPr>
+          <w:rFonts w:ascii="Calibri" w:eastAsia="Times New Roman" w:hAnsi="Calibri" w:cs="Calibri"/>
+          <w:color w:val="000000"/>
+          <w:kern w:val="0"/>
+          <w:lang w:eastAsia="en-GB"/>
+          <w14:ligatures w14:val="none"/>
+        </w:rPr>
+        <w:t>Forest area, Arable land,</w:t>
+      </w:r>
+      <w:r>
+        <w:rPr>
+          <w:rFonts w:ascii="Calibri" w:eastAsia="Times New Roman" w:hAnsi="Calibri" w:cs="Calibri"/>
+          <w:color w:val="000000"/>
+          <w:kern w:val="0"/>
+          <w:lang w:eastAsia="en-GB"/>
+          <w14:ligatures w14:val="none"/>
+        </w:rPr>
+        <w:t xml:space="preserve"> Electricity production from oil, gas and coal. </w:t>
+      </w:r>
+      <w:r>
+        <w:rPr>
+          <w:rFonts w:ascii="Calibri" w:eastAsia="Times New Roman" w:hAnsi="Calibri" w:cs="Calibri"/>
+          <w:color w:val="000000"/>
+          <w:kern w:val="0"/>
+          <w:lang w:eastAsia="en-GB"/>
+          <w14:ligatures w14:val="none"/>
+        </w:rPr>
+        <w:t xml:space="preserve">In </w:t>
+      </w:r>
+      <w:proofErr w:type="gramStart"/>
+      <w:r>
+        <w:rPr>
+          <w:rFonts w:ascii="Calibri" w:eastAsia="Times New Roman" w:hAnsi="Calibri" w:cs="Calibri"/>
+          <w:color w:val="000000"/>
+          <w:kern w:val="0"/>
+          <w:lang w:eastAsia="en-GB"/>
+          <w14:ligatures w14:val="none"/>
+        </w:rPr>
+        <w:t xml:space="preserve">this </w:t>
+      </w:r>
+      <w:r>
+        <w:rPr>
+          <w:rFonts w:ascii="Calibri" w:eastAsia="Times New Roman" w:hAnsi="Calibri" w:cs="Calibri"/>
+          <w:color w:val="000000"/>
+          <w:kern w:val="0"/>
+          <w:lang w:eastAsia="en-GB"/>
+          <w14:ligatures w14:val="none"/>
+        </w:rPr>
+        <w:t xml:space="preserve"> analysis</w:t>
+      </w:r>
+      <w:proofErr w:type="gramEnd"/>
+      <w:r>
+        <w:rPr>
+          <w:rFonts w:ascii="Calibri" w:eastAsia="Times New Roman" w:hAnsi="Calibri" w:cs="Calibri"/>
+          <w:color w:val="000000"/>
+          <w:kern w:val="0"/>
+          <w:lang w:eastAsia="en-GB"/>
+          <w14:ligatures w14:val="none"/>
+        </w:rPr>
+        <w:t xml:space="preserve"> I mainly discuss how various</w:t>
+      </w:r>
+      <w:r>
+        <w:rPr>
+          <w:rFonts w:ascii="Calibri" w:eastAsia="Times New Roman" w:hAnsi="Calibri" w:cs="Calibri"/>
+          <w:color w:val="000000"/>
+          <w:kern w:val="0"/>
+          <w:lang w:eastAsia="en-GB"/>
+          <w14:ligatures w14:val="none"/>
+        </w:rPr>
+        <w:t xml:space="preserve"> </w:t>
+      </w:r>
+      <w:r>
+        <w:rPr>
+          <w:rFonts w:ascii="Calibri" w:eastAsia="Times New Roman" w:hAnsi="Calibri" w:cs="Calibri"/>
+          <w:color w:val="000000"/>
+          <w:kern w:val="0"/>
+          <w:lang w:eastAsia="en-GB"/>
+          <w14:ligatures w14:val="none"/>
+        </w:rPr>
+        <w:t xml:space="preserve">factors of China are contributing towards climate </w:t>
+      </w:r>
+      <w:proofErr w:type="spellStart"/>
+      <w:r>
+        <w:rPr>
+          <w:rFonts w:ascii="Calibri" w:eastAsia="Times New Roman" w:hAnsi="Calibri" w:cs="Calibri"/>
+          <w:color w:val="000000"/>
+          <w:kern w:val="0"/>
+          <w:lang w:eastAsia="en-GB"/>
+          <w14:ligatures w14:val="none"/>
+        </w:rPr>
+        <w:t>chane</w:t>
+      </w:r>
+      <w:proofErr w:type="spellEnd"/>
+      <w:r>
+        <w:rPr>
+          <w:rFonts w:ascii="Calibri" w:eastAsia="Times New Roman" w:hAnsi="Calibri" w:cs="Calibri"/>
+          <w:color w:val="000000"/>
+          <w:kern w:val="0"/>
+          <w:lang w:eastAsia="en-GB"/>
+          <w14:ligatures w14:val="none"/>
+        </w:rPr>
+        <w:t>.</w:t>
       </w:r>
     </w:p>
     <w:p>
@@ -193,47 +406,17 @@
         <w:spacing w:after="0" w:line="240" w:lineRule="auto"/>
         <w:jc w:val="center"/>
         <w:rPr>
-          <w:rFonts w:ascii="Times New Roman" w:eastAsia="Times New Roman" w:hAnsi="Times New Roman" w:cs="Times New Roman"/>
-          <w:kern w:val="0"/>
-          <w:sz w:val="24"/>
-          <w:szCs w:val="24"/>
-          <w:lang w:eastAsia="en-GB"/>
-          <w14:ligatures w14:val="none"/>
-        </w:rPr>
-      </w:pPr>
-      <w:r>
-        <w:rPr>
-          <w:rFonts w:ascii="Calibri" w:eastAsia="Times New Roman" w:hAnsi="Calibri" w:cs="Calibri"/>
-          <w:color w:val="000000"/>
-          <w:kern w:val="0"/>
-          <w:lang w:eastAsia="en-GB"/>
-          <w14:ligatures w14:val="none"/>
-        </w:rPr>
-        <w:t>following factors on climate change were investigated: total greenhouse gas emission, Rural and Urban</w:t>
-      </w:r>
-    </w:p>
-    <w:p>
-      <w:pPr>
-        <w:jc w:val="center"/>
-      </w:pPr>
-      <w:r>
-        <w:rPr>
-          <w:rFonts w:ascii="Calibri" w:eastAsia="Times New Roman" w:hAnsi="Calibri" w:cs="Calibri"/>
-          <w:color w:val="000000"/>
-          <w:kern w:val="0"/>
-          <w:lang w:eastAsia="en-GB"/>
-          <w14:ligatures w14:val="none"/>
-        </w:rPr>
-        <w:t>population (% of total), Forest area, Arable land, Manufacturing revenue and GDP.</w:t>
-      </w:r>
-    </w:p>
-    <w:p>
-      <w:pPr>
-        <w:jc w:val="center"/>
-      </w:pPr>
-    </w:p>
-    <w:p>
-      <w:pPr>
+          <w:rFonts w:ascii="Calibri" w:eastAsia="Times New Roman" w:hAnsi="Calibri" w:cs="Calibri"/>
+          <w:color w:val="000000"/>
+          <w:kern w:val="0"/>
+          <w:lang w:eastAsia="en-GB"/>
+          <w14:ligatures w14:val="none"/>
+        </w:rPr>
+      </w:pPr>
+    </w:p>
+    <w:p>
+      <w:pPr>
+        <w:spacing w:line="240" w:lineRule="auto"/>
         <w:jc w:val="center"/>
         <w:rPr>
           <w:b/>
@@ -243,6 +426,7 @@
           <w:u w:val="single"/>
         </w:rPr>
       </w:pPr>
+      <w:proofErr w:type="spellStart"/>
       <w:r>
         <w:rPr>
           <w:b/>
@@ -251,8 +435,9 @@
           <w:szCs w:val="24"/>
           <w:u w:val="single"/>
         </w:rPr>
-        <w:t>R</w:t>
-      </w:r>
+        <w:t>Github</w:t>
+      </w:r>
+      <w:proofErr w:type="spellEnd"/>
       <w:r>
         <w:rPr>
           <w:b/>
@@ -261,30 +446,569 @@
           <w:szCs w:val="24"/>
           <w:u w:val="single"/>
         </w:rPr>
-        <w:t>epository</w:t>
-      </w:r>
-      <w:r>
-        <w:rPr>
-          <w:b/>
-          <w:bCs/>
+        <w:t xml:space="preserve"> Repository</w:t>
+      </w:r>
+    </w:p>
+    <w:p>
+      <w:pPr>
+        <w:spacing w:after="0" w:line="720" w:lineRule="auto"/>
+        <w:jc w:val="center"/>
+        <w:rPr>
+          <w:rFonts w:ascii="Times New Roman" w:eastAsia="Times New Roman" w:hAnsi="Times New Roman" w:cs="Times New Roman"/>
+          <w:kern w:val="0"/>
           <w:sz w:val="24"/>
           <w:szCs w:val="24"/>
-          <w:u w:val="single"/>
-        </w:rPr>
-        <w:t xml:space="preserve"> link</w:t>
-      </w:r>
-    </w:p>
-    <w:p>
-      <w:pPr>
+          <w:lang w:eastAsia="en-GB"/>
+          <w14:ligatures w14:val="none"/>
+        </w:rPr>
+      </w:pPr>
+      <w:hyperlink r:id="rId6" w:history="1">
+        <w:r>
+          <w:rPr>
+            <w:rStyle w:val="Hyperlink"/>
+            <w:rFonts w:ascii="Times New Roman" w:eastAsia="Times New Roman" w:hAnsi="Times New Roman" w:cs="Times New Roman"/>
+            <w:kern w:val="0"/>
+            <w:sz w:val="24"/>
+            <w:szCs w:val="24"/>
+            <w:lang w:eastAsia="en-GB"/>
+            <w14:ligatures w14:val="none"/>
+          </w:rPr>
+          <w:t>https://github.com/mansoorkashif1997/ADS1-assignment2.git</w:t>
+        </w:r>
+      </w:hyperlink>
+    </w:p>
+    <w:p>
+      <w:pPr>
+        <w:spacing w:line="720" w:lineRule="auto"/>
+        <w:rPr>
+          <w:rFonts w:ascii="Calibri" w:eastAsia="Times New Roman" w:hAnsi="Calibri" w:cs="Calibri"/>
+          <w:color w:val="000000"/>
+          <w:kern w:val="0"/>
+          <w:lang w:eastAsia="en-GB"/>
+          <w14:ligatures w14:val="none"/>
+        </w:rPr>
+      </w:pPr>
+      <w:r>
+        <w:rPr>
+          <w:rFonts w:ascii="Calibri" w:eastAsia="Times New Roman" w:hAnsi="Calibri" w:cs="Calibri"/>
+          <w:color w:val="000000"/>
+          <w:kern w:val="0"/>
+          <w:lang w:eastAsia="en-GB"/>
+          <w14:ligatures w14:val="none"/>
+        </w:rPr>
+        <w:br w:type="page"/>
+      </w:r>
+    </w:p>
+    <w:p>
+      <w:pPr>
+        <w:spacing w:after="0" w:line="240" w:lineRule="auto"/>
+      </w:pPr>
+      <w:r>
+        <w:rPr>
+          <w:rFonts w:ascii="Calibri" w:hAnsi="Calibri" w:cs="Calibri"/>
+          <w:color w:val="000000"/>
+        </w:rPr>
+        <w:lastRenderedPageBreak/>
+        <w:t>The analysis found some correlations between the factors and causes behind them were investigated.</w:t>
+      </w:r>
+    </w:p>
+    <w:p>
+      <w:pPr>
+        <w:spacing w:after="0" w:line="240" w:lineRule="auto"/>
         <w:jc w:val="center"/>
       </w:pPr>
+    </w:p>
+    <w:p>
+      <w:pPr>
+        <w:spacing w:after="0" w:line="240" w:lineRule="auto"/>
+        <w:jc w:val="center"/>
+        <w:sectPr>
+          <w:footerReference w:type="default" r:id="rId7"/>
+          <w:pgSz w:w="11906" w:h="16838" w:code="9"/>
+          <w:pgMar w:top="851" w:right="851" w:bottom="851" w:left="851" w:header="567" w:footer="567" w:gutter="0"/>
+          <w:cols w:space="708"/>
+          <w:docGrid w:linePitch="360"/>
+        </w:sectPr>
+      </w:pPr>
+    </w:p>
+    <w:p>
+      <w:pPr>
+        <w:spacing w:after="0" w:line="240" w:lineRule="auto"/>
+      </w:pPr>
+      <w:r>
+        <w:rPr>
+          <w:noProof/>
+        </w:rPr>
+        <w:drawing>
+          <wp:inline distT="0" distB="0" distL="0" distR="0" wp14:anchorId="4ADB0D25" wp14:editId="6A4C7AAC">
+            <wp:extent cx="3011170" cy="3097530"/>
+            <wp:effectExtent l="0" t="0" r="0" b="7620"/>
+            <wp:docPr id="55680701" name="Picture 3" descr="A graph of the number of emissions&#10;&#10;Description automatically generated"/>
+            <wp:cNvGraphicFramePr>
+              <a:graphicFrameLocks xmlns:a="http://schemas.openxmlformats.org/drawingml/2006/main" noChangeAspect="1"/>
+            </wp:cNvGraphicFramePr>
+            <a:graphic xmlns:a="http://schemas.openxmlformats.org/drawingml/2006/main">
+              <a:graphicData uri="http://schemas.openxmlformats.org/drawingml/2006/picture">
+                <pic:pic xmlns:pic="http://schemas.openxmlformats.org/drawingml/2006/picture">
+                  <pic:nvPicPr>
+                    <pic:cNvPr id="55680701" name="Picture 3" descr="A graph of the number of emissions&#10;&#10;Description automatically generated"/>
+                    <pic:cNvPicPr/>
+                  </pic:nvPicPr>
+                  <pic:blipFill>
+                    <a:blip r:embed="rId8">
+                      <a:extLst>
+                        <a:ext uri="{28A0092B-C50C-407E-A947-70E740481C1C}">
+                          <a14:useLocalDpi xmlns:a14="http://schemas.microsoft.com/office/drawing/2010/main" val="0"/>
+                        </a:ext>
+                      </a:extLst>
+                    </a:blip>
+                    <a:stretch>
+                      <a:fillRect/>
+                    </a:stretch>
+                  </pic:blipFill>
+                  <pic:spPr>
+                    <a:xfrm>
+                      <a:off x="0" y="0"/>
+                      <a:ext cx="3011170" cy="3097530"/>
+                    </a:xfrm>
+                    <a:prstGeom prst="rect">
+                      <a:avLst/>
+                    </a:prstGeom>
+                  </pic:spPr>
+                </pic:pic>
+              </a:graphicData>
+            </a:graphic>
+          </wp:inline>
+        </w:drawing>
+      </w:r>
+    </w:p>
+    <w:p>
+      <w:pPr>
+        <w:spacing w:after="0" w:line="240" w:lineRule="auto"/>
+        <w:rPr>
+          <w:noProof/>
+        </w:rPr>
+      </w:pPr>
+    </w:p>
+    <w:p>
+      <w:pPr>
+        <w:spacing w:after="0" w:line="240" w:lineRule="auto"/>
+        <w:jc w:val="both"/>
+      </w:pPr>
+      <w:r>
+        <w:rPr>
+          <w:noProof/>
+        </w:rPr>
+        <w:t xml:space="preserve">The bar graph above on </w:t>
+      </w:r>
+      <w:r>
+        <w:t>C</w:t>
+      </w:r>
+      <w:r>
+        <w:t>O</w:t>
+      </w:r>
+      <w:r>
+        <w:t>2 emissions by the countries was constructed</w:t>
+      </w:r>
+      <w:r>
+        <w:t xml:space="preserve"> from 1992 to 2014 using the available data with 5 years of gap. United States is the biggest producer of CO2 emissions. While China is the only country in the graph showing an upward trend with accelerated rates which is as shown in their Urban Population as seen on the Urban Population plot on the top right. The CO2 emission is related to the Urban Population.</w:t>
+      </w:r>
+    </w:p>
+    <w:p>
+      <w:pPr>
+        <w:spacing w:after="0" w:line="240" w:lineRule="auto"/>
+        <w:jc w:val="both"/>
+      </w:pPr>
+    </w:p>
+    <w:p>
+      <w:pPr>
+        <w:spacing w:after="0" w:line="240" w:lineRule="auto"/>
+        <w:jc w:val="both"/>
+      </w:pPr>
+      <w:r>
+        <w:rPr>
+          <w:noProof/>
+        </w:rPr>
+        <w:drawing>
+          <wp:inline distT="0" distB="0" distL="0" distR="0" wp14:anchorId="657DE1DD" wp14:editId="4CF0384C">
+            <wp:extent cx="3011170" cy="2705100"/>
+            <wp:effectExtent l="0" t="0" r="0" b="0"/>
+            <wp:docPr id="2003138095" name="Picture 4" descr="A screenshot of a graph&#10;&#10;Description automatically generated"/>
+            <wp:cNvGraphicFramePr>
+              <a:graphicFrameLocks xmlns:a="http://schemas.openxmlformats.org/drawingml/2006/main" noChangeAspect="1"/>
+            </wp:cNvGraphicFramePr>
+            <a:graphic xmlns:a="http://schemas.openxmlformats.org/drawingml/2006/main">
+              <a:graphicData uri="http://schemas.openxmlformats.org/drawingml/2006/picture">
+                <pic:pic xmlns:pic="http://schemas.openxmlformats.org/drawingml/2006/picture">
+                  <pic:nvPicPr>
+                    <pic:cNvPr id="2003138095" name="Picture 4" descr="A screenshot of a graph&#10;&#10;Description automatically generated"/>
+                    <pic:cNvPicPr/>
+                  </pic:nvPicPr>
+                  <pic:blipFill>
+                    <a:blip r:embed="rId9" cstate="print">
+                      <a:extLst>
+                        <a:ext uri="{28A0092B-C50C-407E-A947-70E740481C1C}">
+                          <a14:useLocalDpi xmlns:a14="http://schemas.microsoft.com/office/drawing/2010/main" val="0"/>
+                        </a:ext>
+                      </a:extLst>
+                    </a:blip>
+                    <a:stretch>
+                      <a:fillRect/>
+                    </a:stretch>
+                  </pic:blipFill>
+                  <pic:spPr>
+                    <a:xfrm>
+                      <a:off x="0" y="0"/>
+                      <a:ext cx="3011170" cy="2705100"/>
+                    </a:xfrm>
+                    <a:prstGeom prst="rect">
+                      <a:avLst/>
+                    </a:prstGeom>
+                  </pic:spPr>
+                </pic:pic>
+              </a:graphicData>
+            </a:graphic>
+          </wp:inline>
+        </w:drawing>
+      </w:r>
+    </w:p>
+    <w:p>
+      <w:pPr>
+        <w:spacing w:after="0" w:line="240" w:lineRule="auto"/>
+        <w:jc w:val="both"/>
+      </w:pPr>
+    </w:p>
+    <w:p>
+      <w:pPr>
+        <w:spacing w:after="0" w:line="240" w:lineRule="auto"/>
+        <w:jc w:val="both"/>
+        <w:rPr>
+          <w:noProof/>
+        </w:rPr>
+      </w:pPr>
+    </w:p>
+    <w:p>
+      <w:pPr>
+        <w:spacing w:after="0" w:line="240" w:lineRule="auto"/>
+        <w:jc w:val="both"/>
+        <w:rPr>
+          <w:noProof/>
+        </w:rPr>
+      </w:pPr>
+      <w:r>
+        <w:rPr>
+          <w:noProof/>
+        </w:rPr>
+        <w:t>The above</w:t>
+      </w:r>
+      <w:r>
+        <w:rPr>
+          <w:noProof/>
+        </w:rPr>
+        <w:t xml:space="preserve"> correlation heatmap of China, it</w:t>
+      </w:r>
+      <w:r>
+        <w:rPr>
+          <w:noProof/>
+        </w:rPr>
+        <w:t xml:space="preserve"> is quiet obvious that the increase in Urban population is due to more opportunities of work in Cities and also contributes towards the growth of  the  living standards of people which inturn leds toward more CO2 emissions.</w:t>
+      </w:r>
+    </w:p>
+    <w:p>
+      <w:pPr>
+        <w:spacing w:after="0" w:line="240" w:lineRule="auto"/>
+        <w:jc w:val="both"/>
+        <w:rPr>
+          <w:noProof/>
+        </w:rPr>
+      </w:pPr>
+      <w:r>
+        <w:rPr>
+          <w:noProof/>
+        </w:rPr>
+        <w:drawing>
+          <wp:inline distT="0" distB="0" distL="0" distR="0" wp14:anchorId="4008DF61" wp14:editId="2B63BD08">
+            <wp:extent cx="3010892" cy="3093057"/>
+            <wp:effectExtent l="0" t="0" r="0" b="0"/>
+            <wp:docPr id="876634173" name="Picture 5" descr="A graph with different colored bars&#10;&#10;Description automatically generated"/>
+            <wp:cNvGraphicFramePr>
+              <a:graphicFrameLocks xmlns:a="http://schemas.openxmlformats.org/drawingml/2006/main" noChangeAspect="1"/>
+            </wp:cNvGraphicFramePr>
+            <a:graphic xmlns:a="http://schemas.openxmlformats.org/drawingml/2006/main">
+              <a:graphicData uri="http://schemas.openxmlformats.org/drawingml/2006/picture">
+                <pic:pic xmlns:pic="http://schemas.openxmlformats.org/drawingml/2006/picture">
+                  <pic:nvPicPr>
+                    <pic:cNvPr id="876634173" name="Picture 5" descr="A graph with different colored bars&#10;&#10;Description automatically generated"/>
+                    <pic:cNvPicPr/>
+                  </pic:nvPicPr>
+                  <pic:blipFill>
+                    <a:blip r:embed="rId10">
+                      <a:extLst>
+                        <a:ext uri="{28A0092B-C50C-407E-A947-70E740481C1C}">
+                          <a14:useLocalDpi xmlns:a14="http://schemas.microsoft.com/office/drawing/2010/main" val="0"/>
+                        </a:ext>
+                      </a:extLst>
+                    </a:blip>
+                    <a:stretch>
+                      <a:fillRect/>
+                    </a:stretch>
+                  </pic:blipFill>
+                  <pic:spPr>
+                    <a:xfrm>
+                      <a:off x="0" y="0"/>
+                      <a:ext cx="3023943" cy="3106465"/>
+                    </a:xfrm>
+                    <a:prstGeom prst="rect">
+                      <a:avLst/>
+                    </a:prstGeom>
+                  </pic:spPr>
+                </pic:pic>
+              </a:graphicData>
+            </a:graphic>
+          </wp:inline>
+        </w:drawing>
+      </w:r>
+      <w:r>
+        <w:rPr>
+          <w:noProof/>
+        </w:rPr>
+        <w:t xml:space="preserve"> </w:t>
+      </w:r>
+    </w:p>
+    <w:p>
+      <w:pPr>
+        <w:spacing w:after="0" w:line="240" w:lineRule="auto"/>
+        <w:jc w:val="both"/>
+        <w:rPr>
+          <w:noProof/>
+        </w:rPr>
+      </w:pPr>
+    </w:p>
+    <w:p>
+      <w:pPr>
+        <w:spacing w:after="0" w:line="240" w:lineRule="auto"/>
+        <w:jc w:val="both"/>
+        <w:rPr>
+          <w:noProof/>
+        </w:rPr>
+      </w:pPr>
+      <w:r>
+        <w:rPr>
+          <w:noProof/>
+        </w:rPr>
+        <w:t>The ‘CO2 emision’ and ‘Urban population’ graph for Japan has same upward trend which is important at world level.</w:t>
+      </w:r>
+    </w:p>
+    <w:p>
+      <w:pPr>
+        <w:spacing w:after="0" w:line="240" w:lineRule="auto"/>
+        <w:jc w:val="both"/>
+        <w:rPr>
+          <w:noProof/>
+        </w:rPr>
+      </w:pPr>
+    </w:p>
+    <w:p>
+      <w:pPr>
+        <w:spacing w:after="0" w:line="240" w:lineRule="auto"/>
+        <w:jc w:val="both"/>
+        <w:rPr>
+          <w:noProof/>
+        </w:rPr>
+      </w:pPr>
+      <w:r>
+        <w:rPr>
+          <w:noProof/>
+        </w:rPr>
+        <w:drawing>
+          <wp:inline distT="0" distB="0" distL="0" distR="0" wp14:anchorId="16618779" wp14:editId="7929B756">
+            <wp:extent cx="3011170" cy="2302510"/>
+            <wp:effectExtent l="0" t="0" r="0" b="2540"/>
+            <wp:docPr id="2021974287" name="Picture 6" descr="A graph of power consumption&#10;&#10;Description automatically generated"/>
+            <wp:cNvGraphicFramePr>
+              <a:graphicFrameLocks xmlns:a="http://schemas.openxmlformats.org/drawingml/2006/main" noChangeAspect="1"/>
+            </wp:cNvGraphicFramePr>
+            <a:graphic xmlns:a="http://schemas.openxmlformats.org/drawingml/2006/main">
+              <a:graphicData uri="http://schemas.openxmlformats.org/drawingml/2006/picture">
+                <pic:pic xmlns:pic="http://schemas.openxmlformats.org/drawingml/2006/picture">
+                  <pic:nvPicPr>
+                    <pic:cNvPr id="2021974287" name="Picture 6" descr="A graph of power consumption&#10;&#10;Description automatically generated"/>
+                    <pic:cNvPicPr/>
+                  </pic:nvPicPr>
+                  <pic:blipFill>
+                    <a:blip r:embed="rId11">
+                      <a:extLst>
+                        <a:ext uri="{28A0092B-C50C-407E-A947-70E740481C1C}">
+                          <a14:useLocalDpi xmlns:a14="http://schemas.microsoft.com/office/drawing/2010/main" val="0"/>
+                        </a:ext>
+                      </a:extLst>
+                    </a:blip>
+                    <a:stretch>
+                      <a:fillRect/>
+                    </a:stretch>
+                  </pic:blipFill>
+                  <pic:spPr>
+                    <a:xfrm>
+                      <a:off x="0" y="0"/>
+                      <a:ext cx="3011170" cy="2302510"/>
+                    </a:xfrm>
+                    <a:prstGeom prst="rect">
+                      <a:avLst/>
+                    </a:prstGeom>
+                  </pic:spPr>
+                </pic:pic>
+              </a:graphicData>
+            </a:graphic>
+          </wp:inline>
+        </w:drawing>
+      </w:r>
+    </w:p>
+    <w:p>
+      <w:pPr>
+        <w:spacing w:after="0" w:line="240" w:lineRule="auto"/>
+        <w:jc w:val="both"/>
+        <w:rPr>
+          <w:noProof/>
+        </w:rPr>
+      </w:pPr>
+    </w:p>
+    <w:p>
+      <w:pPr>
+        <w:spacing w:after="0" w:line="240" w:lineRule="auto"/>
+        <w:jc w:val="both"/>
+        <w:rPr>
+          <w:noProof/>
+        </w:rPr>
+      </w:pPr>
+      <w:r>
+        <w:rPr>
+          <w:noProof/>
+        </w:rPr>
+        <w:t>The above graph for Electric power consumption also shows that the China is the only country with countinous increase in its elctricity consumption with intern is also causing increase in its CO2 emisions and thus contributinh towards climate change.</w:t>
+      </w:r>
+    </w:p>
+    <w:p>
+      <w:pPr>
+        <w:spacing w:after="0" w:line="240" w:lineRule="auto"/>
+        <w:jc w:val="both"/>
+        <w:rPr>
+          <w:noProof/>
+        </w:rPr>
+      </w:pPr>
+      <w:r>
+        <w:rPr>
+          <w:noProof/>
+        </w:rPr>
+        <w:t>Russia and Nigeria has almost the same electricity consumption over the year. Russia is more likely using renewable energy and develop energy efficient system. While nigeria due to lack of resources has not seen any change in its electricity production and thus electricity consumptions.</w:t>
+      </w:r>
+    </w:p>
+    <w:p>
+      <w:pPr>
+        <w:spacing w:after="0" w:line="240" w:lineRule="auto"/>
+        <w:jc w:val="both"/>
+        <w:rPr>
+          <w:noProof/>
+        </w:rPr>
+      </w:pPr>
+    </w:p>
+    <w:p>
+      <w:pPr>
+        <w:spacing w:after="0" w:line="240" w:lineRule="auto"/>
+        <w:jc w:val="both"/>
+        <w:rPr>
+          <w:noProof/>
+        </w:rPr>
+      </w:pPr>
+    </w:p>
+    <w:p>
+      <w:pPr>
+        <w:spacing w:after="0" w:line="240" w:lineRule="auto"/>
+        <w:jc w:val="both"/>
+        <w:rPr>
+          <w:noProof/>
+        </w:rPr>
+        <w:sectPr>
+          <w:type w:val="continuous"/>
+          <w:pgSz w:w="11906" w:h="16838" w:code="9"/>
+          <w:pgMar w:top="851" w:right="851" w:bottom="851" w:left="851" w:header="567" w:footer="567" w:gutter="0"/>
+          <w:cols w:num="2" w:space="720"/>
+          <w:docGrid w:linePitch="360"/>
+        </w:sectPr>
+      </w:pPr>
+    </w:p>
+    <w:p>
+      <w:pPr>
+        <w:spacing w:after="0" w:line="240" w:lineRule="auto"/>
+      </w:pPr>
+      <w:r>
+        <w:rPr>
+          <w:noProof/>
+        </w:rPr>
+        <w:lastRenderedPageBreak/>
+        <w:drawing>
+          <wp:inline distT="0" distB="0" distL="0" distR="0" wp14:anchorId="4FD8620E" wp14:editId="0E176166">
+            <wp:extent cx="3011170" cy="2412365"/>
+            <wp:effectExtent l="0" t="0" r="0" b="6985"/>
+            <wp:docPr id="1910848675" name="Picture 7" descr="A graph of different colored lines&#10;&#10;Description automatically generated"/>
+            <wp:cNvGraphicFramePr>
+              <a:graphicFrameLocks xmlns:a="http://schemas.openxmlformats.org/drawingml/2006/main" noChangeAspect="1"/>
+            </wp:cNvGraphicFramePr>
+            <a:graphic xmlns:a="http://schemas.openxmlformats.org/drawingml/2006/main">
+              <a:graphicData uri="http://schemas.openxmlformats.org/drawingml/2006/picture">
+                <pic:pic xmlns:pic="http://schemas.openxmlformats.org/drawingml/2006/picture">
+                  <pic:nvPicPr>
+                    <pic:cNvPr id="1910848675" name="Picture 7" descr="A graph of different colored lines&#10;&#10;Description automatically generated"/>
+                    <pic:cNvPicPr/>
+                  </pic:nvPicPr>
+                  <pic:blipFill>
+                    <a:blip r:embed="rId12">
+                      <a:extLst>
+                        <a:ext uri="{28A0092B-C50C-407E-A947-70E740481C1C}">
+                          <a14:useLocalDpi xmlns:a14="http://schemas.microsoft.com/office/drawing/2010/main" val="0"/>
+                        </a:ext>
+                      </a:extLst>
+                    </a:blip>
+                    <a:stretch>
+                      <a:fillRect/>
+                    </a:stretch>
+                  </pic:blipFill>
+                  <pic:spPr>
+                    <a:xfrm>
+                      <a:off x="0" y="0"/>
+                      <a:ext cx="3011170" cy="2412365"/>
+                    </a:xfrm>
+                    <a:prstGeom prst="rect">
+                      <a:avLst/>
+                    </a:prstGeom>
+                  </pic:spPr>
+                </pic:pic>
+              </a:graphicData>
+            </a:graphic>
+          </wp:inline>
+        </w:drawing>
+      </w:r>
+    </w:p>
+    <w:p>
+      <w:pPr>
+        <w:spacing w:after="0" w:line="240" w:lineRule="auto"/>
+      </w:pPr>
+      <w:r>
+        <w:t xml:space="preserve"> The decrease in Arable land is also having bad effect on climate change. Russia has high arable lands because of its area. The China has low percentage of less than 15% Arable land available which leads to less cultivated land and less </w:t>
+      </w:r>
+      <w:proofErr w:type="spellStart"/>
+      <w:r>
+        <w:t>tress</w:t>
+      </w:r>
+      <w:proofErr w:type="spellEnd"/>
+      <w:r>
+        <w:t>. Which in turn is causing more climate changes.</w:t>
+      </w:r>
     </w:p>
     <w:p/>
     <w:sectPr>
-      <w:footerReference w:type="default" r:id="rId6"/>
       <w:pgSz w:w="11906" w:h="16838" w:code="9"/>
       <w:pgMar w:top="851" w:right="851" w:bottom="851" w:left="851" w:header="567" w:footer="567" w:gutter="0"/>
-      <w:cols w:space="708"/>
+      <w:cols w:num="2" w:space="720"/>
       <w:docGrid w:linePitch="360"/>
     </w:sectPr>
   </w:body>
@@ -865,6 +1589,29 @@
     <w:uiPriority w:val="99"/>
     <w:rsid w:val="00624B80"/>
   </w:style>
+  <w:style w:type="character" w:styleId="Hyperlink">
+    <w:name w:val="Hyperlink"/>
+    <w:basedOn w:val="DefaultParagraphFont"/>
+    <w:uiPriority w:val="99"/>
+    <w:unhideWhenUsed/>
+    <w:rsid w:val="00A91542"/>
+    <w:rPr>
+      <w:color w:val="0563C1" w:themeColor="hyperlink"/>
+      <w:u w:val="single"/>
+    </w:rPr>
+  </w:style>
+  <w:style w:type="character" w:styleId="UnresolvedMention">
+    <w:name w:val="Unresolved Mention"/>
+    <w:basedOn w:val="DefaultParagraphFont"/>
+    <w:uiPriority w:val="99"/>
+    <w:semiHidden/>
+    <w:unhideWhenUsed/>
+    <w:rsid w:val="00A91542"/>
+    <w:rPr>
+      <w:color w:val="605E5C"/>
+      <w:shd w:val="clear" w:color="auto" w:fill="E1DFDD"/>
+    </w:rPr>
+  </w:style>
 </w:styles>
 </file>
 
